--- a/Distributed Systems Lab Exp Execution Procedure (1).docx
+++ b/Distributed Systems Lab Exp Execution Procedure (1).docx
@@ -348,8 +348,6 @@
       <w:r>
         <w:t xml:space="preserve"> localhost</w:t>
       </w:r>
-      <w:bookmarkStart w:id="0" w:name="_GoBack"/>
-      <w:bookmarkEnd w:id="0"/>
     </w:p>
     <w:p>
       <w:pPr>
@@ -1219,7 +1217,7 @@
         <w:spacing w:after="0" w:line="240" w:lineRule="auto"/>
       </w:pPr>
       <w:r>
-        <w:t>2) `</w:t>
+        <w:t>2) “</w:t>
       </w:r>
       <w:proofErr w:type="spellStart"/>
       <w:r>
@@ -1227,6 +1225,52 @@
       </w:r>
       <w:proofErr w:type="spellEnd"/>
       <w:r>
+        <w:t xml:space="preserve"> install”</w:t>
+      </w:r>
+    </w:p>
+    <w:p>
+      <w:pPr>
+        <w:spacing w:after="0" w:line="240" w:lineRule="auto"/>
+      </w:pPr>
+      <w:r>
+        <w:t>3) “cd server”</w:t>
+      </w:r>
+    </w:p>
+    <w:p>
+      <w:pPr>
+        <w:spacing w:after="0" w:line="240" w:lineRule="auto"/>
+      </w:pPr>
+      <w:r>
+        <w:t>4</w:t>
+      </w:r>
+      <w:r>
+        <w:t>) “</w:t>
+      </w:r>
+      <w:proofErr w:type="spellStart"/>
+      <w:r>
+        <w:t>npm</w:t>
+      </w:r>
+      <w:proofErr w:type="spellEnd"/>
+      <w:r>
+        <w:t xml:space="preserve"> install”</w:t>
+      </w:r>
+    </w:p>
+    <w:p>
+      <w:pPr>
+        <w:spacing w:after="0" w:line="240" w:lineRule="auto"/>
+      </w:pPr>
+      <w:r>
+        <w:t>5</w:t>
+      </w:r>
+      <w:r>
+        <w:t>) `</w:t>
+      </w:r>
+      <w:proofErr w:type="spellStart"/>
+      <w:r>
+        <w:t>npm</w:t>
+      </w:r>
+      <w:proofErr w:type="spellEnd"/>
+      <w:r>
         <w:t xml:space="preserve"> install </w:t>
       </w:r>
       <w:proofErr w:type="spellStart"/>
@@ -1243,7 +1287,10 @@
         <w:spacing w:after="0" w:line="240" w:lineRule="auto"/>
       </w:pPr>
       <w:r>
-        <w:t>3) `</w:t>
+        <w:t>6</w:t>
+      </w:r>
+      <w:r>
+        <w:t>) `</w:t>
       </w:r>
       <w:proofErr w:type="spellStart"/>
       <w:r>
@@ -1259,15 +1306,21 @@
         <w:spacing w:after="0" w:line="240" w:lineRule="auto"/>
       </w:pPr>
       <w:r>
-        <w:t xml:space="preserve">4) open another terminal </w:t>
-      </w:r>
-    </w:p>
-    <w:p>
-      <w:pPr>
-        <w:spacing w:after="0" w:line="240" w:lineRule="auto"/>
-      </w:pPr>
-      <w:r>
-        <w:t>5) `</w:t>
+        <w:t>7</w:t>
+      </w:r>
+      <w:r>
+        <w:t xml:space="preserve">) open another terminal </w:t>
+      </w:r>
+    </w:p>
+    <w:p>
+      <w:pPr>
+        <w:spacing w:after="0" w:line="240" w:lineRule="auto"/>
+      </w:pPr>
+      <w:r>
+        <w:t>8</w:t>
+      </w:r>
+      <w:r>
+        <w:t>) `</w:t>
       </w:r>
       <w:proofErr w:type="spellStart"/>
       <w:r>
@@ -1283,16 +1336,24 @@
         <w:spacing w:after="0" w:line="240" w:lineRule="auto"/>
       </w:pPr>
       <w:r>
-        <w:t>6)open any browser</w:t>
-      </w:r>
-    </w:p>
-    <w:p>
-      <w:pPr>
-        <w:spacing w:after="0" w:line="240" w:lineRule="auto"/>
-      </w:pPr>
-      <w:r>
-        <w:t xml:space="preserve">7) </w:t>
-      </w:r>
+        <w:t>9</w:t>
+      </w:r>
+      <w:r>
+        <w:t>)open any browser</w:t>
+      </w:r>
+    </w:p>
+    <w:p>
+      <w:pPr>
+        <w:spacing w:after="0" w:line="240" w:lineRule="auto"/>
+      </w:pPr>
+      <w:r>
+        <w:t>10</w:t>
+      </w:r>
+      <w:r>
+        <w:t xml:space="preserve">) </w:t>
+      </w:r>
+      <w:bookmarkStart w:id="0" w:name="_GoBack"/>
+      <w:bookmarkEnd w:id="0"/>
     </w:p>
     <w:p>
       <w:pPr>

--- a/Distributed Systems Lab Exp Execution Procedure (1).docx
+++ b/Distributed Systems Lab Exp Execution Procedure (1).docx
@@ -1,6 +1,6 @@
 
 <file path=word/document.xml><?xml version="1.0" encoding="utf-8"?>
-<w:document xmlns:wpc="http://schemas.microsoft.com/office/word/2010/wordprocessingCanvas" xmlns:cx="http://schemas.microsoft.com/office/drawing/2014/chartex" xmlns:mc="http://schemas.openxmlformats.org/markup-compatibility/2006" xmlns:o="urn:schemas-microsoft-com:office:office" xmlns:r="http://schemas.openxmlformats.org/officeDocument/2006/relationships" xmlns:m="http://schemas.openxmlformats.org/officeDocument/2006/math" xmlns:v="urn:schemas-microsoft-com:vml" xmlns:wp14="http://schemas.microsoft.com/office/word/2010/wordprocessingDrawing" xmlns:wp="http://schemas.openxmlformats.org/drawingml/2006/wordprocessingDrawing" xmlns:w10="urn:schemas-microsoft-com:office:word" xmlns:w="http://schemas.openxmlformats.org/wordprocessingml/2006/main" xmlns:w14="http://schemas.microsoft.com/office/word/2010/wordml" xmlns:w15="http://schemas.microsoft.com/office/word/2012/wordml" xmlns:w16se="http://schemas.microsoft.com/office/word/2015/wordml/symex" xmlns:wpg="http://schemas.microsoft.com/office/word/2010/wordprocessingGroup" xmlns:wpi="http://schemas.microsoft.com/office/word/2010/wordprocessingInk" xmlns:wne="http://schemas.microsoft.com/office/word/2006/wordml" xmlns:wps="http://schemas.microsoft.com/office/word/2010/wordprocessingShape" mc:Ignorable="w14 w15 w16se wp14">
+<w:document xmlns:wpc="http://schemas.microsoft.com/office/word/2010/wordprocessingCanvas" xmlns:cx="http://schemas.microsoft.com/office/drawing/2014/chartex" xmlns:cx1="http://schemas.microsoft.com/office/drawing/2015/9/8/chartex" xmlns:cx2="http://schemas.microsoft.com/office/drawing/2015/10/21/chartex" xmlns:cx3="http://schemas.microsoft.com/office/drawing/2016/5/9/chartex" xmlns:cx4="http://schemas.microsoft.com/office/drawing/2016/5/10/chartex" xmlns:cx5="http://schemas.microsoft.com/office/drawing/2016/5/11/chartex" xmlns:cx6="http://schemas.microsoft.com/office/drawing/2016/5/12/chartex" xmlns:cx7="http://schemas.microsoft.com/office/drawing/2016/5/13/chartex" xmlns:cx8="http://schemas.microsoft.com/office/drawing/2016/5/14/chartex" xmlns:mc="http://schemas.openxmlformats.org/markup-compatibility/2006" xmlns:aink="http://schemas.microsoft.com/office/drawing/2016/ink" xmlns:am3d="http://schemas.microsoft.com/office/drawing/2017/model3d" xmlns:o="urn:schemas-microsoft-com:office:office" xmlns:oel="http://schemas.microsoft.com/office/2019/extlst" xmlns:r="http://schemas.openxmlformats.org/officeDocument/2006/relationships" xmlns:m="http://schemas.openxmlformats.org/officeDocument/2006/math" xmlns:v="urn:schemas-microsoft-com:vml" xmlns:wp14="http://schemas.microsoft.com/office/word/2010/wordprocessingDrawing" xmlns:wp="http://schemas.openxmlformats.org/drawingml/2006/wordprocessingDrawing" xmlns:w10="urn:schemas-microsoft-com:office:word" xmlns:w="http://schemas.openxmlformats.org/wordprocessingml/2006/main" xmlns:w14="http://schemas.microsoft.com/office/word/2010/wordml" xmlns:w15="http://schemas.microsoft.com/office/word/2012/wordml" xmlns:w16cex="http://schemas.microsoft.com/office/word/2018/wordml/cex" xmlns:w16cid="http://schemas.microsoft.com/office/word/2016/wordml/cid" xmlns:w16="http://schemas.microsoft.com/office/word/2018/wordml" xmlns:w16du="http://schemas.microsoft.com/office/word/2023/wordml/word16du" xmlns:w16sdtdh="http://schemas.microsoft.com/office/word/2020/wordml/sdtdatahash" xmlns:w16se="http://schemas.microsoft.com/office/word/2015/wordml/symex" xmlns:wpg="http://schemas.microsoft.com/office/word/2010/wordprocessingGroup" xmlns:wpi="http://schemas.microsoft.com/office/word/2010/wordprocessingInk" xmlns:wne="http://schemas.microsoft.com/office/word/2006/wordml" xmlns:wps="http://schemas.microsoft.com/office/word/2010/wordprocessingShape" mc:Ignorable="w14 w15 w16se w16cid w16 w16cex w16sdtdh wp14">
   <w:body>
     <w:p>
       <w:pPr>
@@ -302,7 +302,7 @@
       </w:pPr>
       <w:proofErr w:type="gramStart"/>
       <w:r>
-        <w:t>4:tnameserve</w:t>
+        <w:t>4:tnameserv</w:t>
       </w:r>
       <w:proofErr w:type="gramEnd"/>
       <w:r>
@@ -354,10 +354,7 @@
         <w:spacing w:after="0" w:line="240" w:lineRule="auto"/>
       </w:pPr>
       <w:r>
-        <w:t>6</w:t>
-      </w:r>
-      <w:r>
-        <w:t xml:space="preserve">:java </w:t>
+        <w:t xml:space="preserve">6:java </w:t>
       </w:r>
       <w:proofErr w:type="spellStart"/>
       <w:r>
@@ -505,15 +502,7 @@
       </w:r>
       <w:proofErr w:type="spellEnd"/>
       <w:r>
-        <w:t xml:space="preserve"> compiler on </w:t>
-      </w:r>
-      <w:proofErr w:type="spellStart"/>
-      <w:r>
-        <w:t>ubuntu</w:t>
-      </w:r>
-      <w:proofErr w:type="spellEnd"/>
-      <w:r>
-        <w:t xml:space="preserve"> if not installed (to check if </w:t>
+        <w:t xml:space="preserve"> compiler on ubuntu if not installed (to check if </w:t>
       </w:r>
       <w:proofErr w:type="spellStart"/>
       <w:r>
@@ -782,6 +771,487 @@
         <w:spacing w:after="0" w:line="240" w:lineRule="auto"/>
       </w:pPr>
       <w:r>
+        <w:t>1)</w:t>
+      </w:r>
+      <w:proofErr w:type="spellStart"/>
+      <w:r>
+        <w:t>sudo</w:t>
+      </w:r>
+      <w:proofErr w:type="spellEnd"/>
+      <w:r>
+        <w:t xml:space="preserve"> </w:t>
+      </w:r>
+      <w:proofErr w:type="spellStart"/>
+      <w:r>
+        <w:t>su</w:t>
+      </w:r>
+      <w:proofErr w:type="spellEnd"/>
+    </w:p>
+    <w:p>
+      <w:pPr>
+        <w:spacing w:after="0" w:line="240" w:lineRule="auto"/>
+      </w:pPr>
+      <w:r>
+        <w:t xml:space="preserve">2) </w:t>
+      </w:r>
+      <w:proofErr w:type="spellStart"/>
+      <w:r>
+        <w:t>sudo</w:t>
+      </w:r>
+      <w:proofErr w:type="spellEnd"/>
+      <w:r>
+        <w:t xml:space="preserve"> apt install python-pip</w:t>
+      </w:r>
+    </w:p>
+    <w:p>
+      <w:pPr>
+        <w:spacing w:after="0" w:line="240" w:lineRule="auto"/>
+      </w:pPr>
+      <w:r>
+        <w:t>3)pip install python-</w:t>
+      </w:r>
+      <w:proofErr w:type="spellStart"/>
+      <w:r>
+        <w:t>dateutil</w:t>
+      </w:r>
+      <w:proofErr w:type="spellEnd"/>
+    </w:p>
+    <w:p>
+      <w:pPr>
+        <w:spacing w:after="0" w:line="240" w:lineRule="auto"/>
+      </w:pPr>
+      <w:r>
+        <w:t>4</w:t>
+      </w:r>
+      <w:r>
+        <w:t xml:space="preserve">)open </w:t>
+      </w:r>
+      <w:proofErr w:type="spellStart"/>
+      <w:r>
+        <w:t>cmd</w:t>
+      </w:r>
+      <w:proofErr w:type="spellEnd"/>
+      <w:r>
+        <w:t xml:space="preserve"> prompt</w:t>
+      </w:r>
+    </w:p>
+    <w:p>
+      <w:pPr>
+        <w:spacing w:after="0" w:line="240" w:lineRule="auto"/>
+      </w:pPr>
+      <w:r>
+        <w:t>5</w:t>
+      </w:r>
+      <w:r>
+        <w:t>) `python server.py`</w:t>
+      </w:r>
+    </w:p>
+    <w:p>
+      <w:pPr>
+        <w:spacing w:after="0" w:line="240" w:lineRule="auto"/>
+      </w:pPr>
+      <w:r>
+        <w:t>6</w:t>
+      </w:r>
+      <w:r>
+        <w:t xml:space="preserve">)Open another </w:t>
+      </w:r>
+      <w:proofErr w:type="spellStart"/>
+      <w:r>
+        <w:t>cmd</w:t>
+      </w:r>
+      <w:proofErr w:type="spellEnd"/>
+      <w:r>
+        <w:t xml:space="preserve"> prompt </w:t>
+      </w:r>
+    </w:p>
+    <w:p>
+      <w:pPr>
+        <w:spacing w:after="0" w:line="240" w:lineRule="auto"/>
+      </w:pPr>
+      <w:r>
+        <w:t>7</w:t>
+      </w:r>
+      <w:r>
+        <w:t>) `python client.py`</w:t>
+      </w:r>
+    </w:p>
+    <w:p>
+      <w:pPr>
+        <w:spacing w:after="0"/>
+      </w:pPr>
+    </w:p>
+    <w:p>
+      <w:pPr>
+        <w:spacing w:after="0"/>
+      </w:pPr>
+    </w:p>
+    <w:p>
+      <w:pPr>
+        <w:spacing w:after="0"/>
+        <w:rPr>
+          <w:b/>
+          <w:bCs/>
+        </w:rPr>
+      </w:pPr>
+      <w:r>
+        <w:rPr>
+          <w:b/>
+          <w:bCs/>
+        </w:rPr>
+        <w:t>**********Assignment 5**********</w:t>
+      </w:r>
+    </w:p>
+    <w:p>
+      <w:pPr>
+        <w:spacing w:after="0"/>
+      </w:pPr>
+    </w:p>
+    <w:p>
+      <w:pPr>
+        <w:spacing w:after="0"/>
+      </w:pPr>
+      <w:r>
+        <w:t xml:space="preserve">OS </w:t>
+      </w:r>
+      <w:proofErr w:type="gramStart"/>
+      <w:r>
+        <w:t>Required :</w:t>
+      </w:r>
+      <w:proofErr w:type="gramEnd"/>
+      <w:r>
+        <w:t xml:space="preserve"> </w:t>
+      </w:r>
+      <w:r>
+        <w:t>Ubuntu</w:t>
+      </w:r>
+    </w:p>
+    <w:p>
+      <w:pPr>
+        <w:spacing w:after="0"/>
+      </w:pPr>
+      <w:proofErr w:type="spellStart"/>
+      <w:r>
+        <w:t>Softwares</w:t>
+      </w:r>
+      <w:proofErr w:type="spellEnd"/>
+      <w:r>
+        <w:t xml:space="preserve"> Required </w:t>
+      </w:r>
+      <w:r>
+        <w:t>–</w:t>
+      </w:r>
+      <w:r>
+        <w:t xml:space="preserve"> Python</w:t>
+      </w:r>
+      <w:r>
+        <w:t xml:space="preserve"> v3.7 or later</w:t>
+      </w:r>
+    </w:p>
+    <w:p>
+      <w:pPr>
+        <w:spacing w:after="0"/>
+      </w:pPr>
+    </w:p>
+    <w:p>
+      <w:pPr>
+        <w:spacing w:after="0"/>
+      </w:pPr>
+      <w:r>
+        <w:t>Procedure:</w:t>
+      </w:r>
+    </w:p>
+    <w:p>
+      <w:pPr>
+        <w:spacing w:after="0"/>
+      </w:pPr>
+      <w:r>
+        <w:t xml:space="preserve">1. Make sure Python is installed. If not, install python </w:t>
+      </w:r>
+      <w:r>
+        <w:t>(v3.7 or above)</w:t>
+      </w:r>
+    </w:p>
+    <w:p>
+      <w:pPr>
+        <w:spacing w:after="0"/>
+      </w:pPr>
+      <w:r>
+        <w:t xml:space="preserve">2. For executing the program, open </w:t>
+      </w:r>
+      <w:r>
+        <w:t xml:space="preserve">terminal </w:t>
+      </w:r>
+      <w:r>
+        <w:t>in the folder where the python file resides.</w:t>
+      </w:r>
+    </w:p>
+    <w:p>
+      <w:pPr>
+        <w:spacing w:after="0"/>
+      </w:pPr>
+      <w:r>
+        <w:t xml:space="preserve">3. Type the following command - </w:t>
+      </w:r>
+    </w:p>
+    <w:p>
+      <w:pPr>
+        <w:spacing w:after="0"/>
+      </w:pPr>
+      <w:r>
+        <w:tab/>
+      </w:r>
+      <w:r>
+        <w:t>p</w:t>
+      </w:r>
+      <w:r>
+        <w:t>ython</w:t>
+      </w:r>
+      <w:r>
+        <w:t>3</w:t>
+      </w:r>
+      <w:r>
+        <w:t xml:space="preserve"> token-ring.py</w:t>
+      </w:r>
+    </w:p>
+    <w:p>
+      <w:pPr>
+        <w:spacing w:after="0"/>
+      </w:pPr>
+      <w:r>
+        <w:t>4. The output will be displayed.</w:t>
+      </w:r>
+    </w:p>
+    <w:p>
+      <w:pPr>
+        <w:spacing w:after="0"/>
+      </w:pPr>
+      <w:r>
+        <w:t xml:space="preserve"> </w:t>
+      </w:r>
+    </w:p>
+    <w:p>
+      <w:pPr>
+        <w:spacing w:after="0"/>
+        <w:rPr>
+          <w:b/>
+          <w:bCs/>
+        </w:rPr>
+      </w:pPr>
+      <w:r>
+        <w:rPr>
+          <w:b/>
+          <w:bCs/>
+        </w:rPr>
+        <w:t>**********Assignment 6**********</w:t>
+      </w:r>
+    </w:p>
+    <w:p>
+      <w:pPr>
+        <w:spacing w:after="0"/>
+      </w:pPr>
+    </w:p>
+    <w:p>
+      <w:pPr>
+        <w:spacing w:after="0"/>
+      </w:pPr>
+      <w:r>
+        <w:t xml:space="preserve">OS </w:t>
+      </w:r>
+      <w:proofErr w:type="gramStart"/>
+      <w:r>
+        <w:t>Required :</w:t>
+      </w:r>
+      <w:proofErr w:type="gramEnd"/>
+      <w:r>
+        <w:t xml:space="preserve"> </w:t>
+      </w:r>
+      <w:r>
+        <w:t>Ubuntu</w:t>
+      </w:r>
+    </w:p>
+    <w:p>
+      <w:pPr>
+        <w:spacing w:after="0"/>
+      </w:pPr>
+      <w:proofErr w:type="spellStart"/>
+      <w:r>
+        <w:t>Softwares</w:t>
+      </w:r>
+      <w:proofErr w:type="spellEnd"/>
+      <w:r>
+        <w:t xml:space="preserve"> Required </w:t>
+      </w:r>
+      <w:r>
+        <w:t>–</w:t>
+      </w:r>
+      <w:r>
+        <w:t xml:space="preserve"> Python</w:t>
+      </w:r>
+      <w:r>
+        <w:t xml:space="preserve"> v3.7</w:t>
+      </w:r>
+    </w:p>
+    <w:p>
+      <w:pPr>
+        <w:spacing w:after="0"/>
+      </w:pPr>
+    </w:p>
+    <w:p>
+      <w:pPr>
+        <w:spacing w:after="0"/>
+      </w:pPr>
+      <w:r>
+        <w:t>Procedure:</w:t>
+      </w:r>
+    </w:p>
+    <w:p>
+      <w:pPr>
+        <w:spacing w:after="0"/>
+      </w:pPr>
+      <w:r>
+        <w:t>1. Make sure Python is installed. If not, install python (v3.7 or above)</w:t>
+      </w:r>
+    </w:p>
+    <w:p>
+      <w:pPr>
+        <w:spacing w:after="0"/>
+      </w:pPr>
+      <w:r>
+        <w:t xml:space="preserve">2. For executing the program, open </w:t>
+      </w:r>
+      <w:r>
+        <w:t xml:space="preserve">terminal </w:t>
+      </w:r>
+      <w:r>
+        <w:t>in the folder where the python file resides.</w:t>
+      </w:r>
+    </w:p>
+    <w:p>
+      <w:pPr>
+        <w:spacing w:after="0"/>
+      </w:pPr>
+      <w:r>
+        <w:t xml:space="preserve">3. Type the following command - </w:t>
+      </w:r>
+    </w:p>
+    <w:p>
+      <w:pPr>
+        <w:spacing w:after="0"/>
+      </w:pPr>
+      <w:r>
+        <w:tab/>
+      </w:r>
+      <w:r>
+        <w:t>p</w:t>
+      </w:r>
+      <w:r>
+        <w:t>ython</w:t>
+      </w:r>
+      <w:r>
+        <w:t>3</w:t>
+      </w:r>
+      <w:r>
+        <w:t xml:space="preserve"> bully_ring.py</w:t>
+      </w:r>
+    </w:p>
+    <w:p>
+      <w:pPr>
+        <w:spacing w:after="0"/>
+      </w:pPr>
+      <w:r>
+        <w:t>4. The output will be displayed.</w:t>
+      </w:r>
+    </w:p>
+    <w:p>
+      <w:pPr>
+        <w:spacing w:after="0"/>
+      </w:pPr>
+    </w:p>
+    <w:p>
+      <w:pPr>
+        <w:spacing w:after="0"/>
+        <w:rPr>
+          <w:b/>
+          <w:bCs/>
+        </w:rPr>
+      </w:pPr>
+      <w:r>
+        <w:rPr>
+          <w:b/>
+          <w:bCs/>
+        </w:rPr>
+        <w:t>**********Assignment 7</w:t>
+      </w:r>
+      <w:r>
+        <w:rPr>
+          <w:b/>
+          <w:bCs/>
+        </w:rPr>
+        <w:t>**********</w:t>
+      </w:r>
+    </w:p>
+    <w:p>
+      <w:pPr>
+        <w:spacing w:after="0"/>
+      </w:pPr>
+      <w:r>
+        <w:t xml:space="preserve">OS </w:t>
+      </w:r>
+      <w:proofErr w:type="gramStart"/>
+      <w:r>
+        <w:t>Required :</w:t>
+      </w:r>
+      <w:proofErr w:type="gramEnd"/>
+      <w:r>
+        <w:t xml:space="preserve"> Windows</w:t>
+      </w:r>
+    </w:p>
+    <w:p>
+      <w:pPr>
+        <w:spacing w:after="0" w:line="240" w:lineRule="auto"/>
+      </w:pPr>
+      <w:r>
+        <w:t xml:space="preserve">Software </w:t>
+      </w:r>
+      <w:proofErr w:type="gramStart"/>
+      <w:r>
+        <w:t>required:-</w:t>
+      </w:r>
+      <w:proofErr w:type="gramEnd"/>
+      <w:r>
+        <w:t xml:space="preserve"> </w:t>
+      </w:r>
+      <w:r>
+        <w:t>Node.js</w:t>
+      </w:r>
+    </w:p>
+    <w:p>
+      <w:pPr>
+        <w:spacing w:after="0" w:line="240" w:lineRule="auto"/>
+      </w:pPr>
+      <w:proofErr w:type="gramStart"/>
+      <w:r>
+        <w:t>link :</w:t>
+      </w:r>
+      <w:proofErr w:type="gramEnd"/>
+      <w:r>
+        <w:t xml:space="preserve"> https://nodejs.org/en/download</w:t>
+      </w:r>
+    </w:p>
+    <w:p>
+      <w:pPr>
+        <w:spacing w:after="0" w:line="240" w:lineRule="auto"/>
+      </w:pPr>
+      <w:r>
+        <w:t>Steps</w:t>
+      </w:r>
+    </w:p>
+    <w:p>
+      <w:pPr>
+        <w:spacing w:after="0" w:line="240" w:lineRule="auto"/>
+      </w:pPr>
+      <w:r>
         <w:t xml:space="preserve">1)open </w:t>
       </w:r>
       <w:proofErr w:type="spellStart"/>
@@ -798,425 +1268,6 @@
         <w:spacing w:after="0" w:line="240" w:lineRule="auto"/>
       </w:pPr>
       <w:r>
-        <w:t>2) `python server.py`</w:t>
-      </w:r>
-    </w:p>
-    <w:p>
-      <w:pPr>
-        <w:spacing w:after="0" w:line="240" w:lineRule="auto"/>
-      </w:pPr>
-      <w:r>
-        <w:t xml:space="preserve">3)Open another </w:t>
-      </w:r>
-      <w:proofErr w:type="spellStart"/>
-      <w:r>
-        <w:t>cmd</w:t>
-      </w:r>
-      <w:proofErr w:type="spellEnd"/>
-      <w:r>
-        <w:t xml:space="preserve"> prompt </w:t>
-      </w:r>
-    </w:p>
-    <w:p>
-      <w:pPr>
-        <w:spacing w:after="0" w:line="240" w:lineRule="auto"/>
-      </w:pPr>
-      <w:r>
-        <w:t>4) `python client.py`</w:t>
-      </w:r>
-    </w:p>
-    <w:p>
-      <w:pPr>
-        <w:spacing w:after="0"/>
-      </w:pPr>
-    </w:p>
-    <w:p>
-      <w:pPr>
-        <w:spacing w:after="0"/>
-      </w:pPr>
-    </w:p>
-    <w:p>
-      <w:pPr>
-        <w:spacing w:after="0"/>
-        <w:rPr>
-          <w:b/>
-          <w:bCs/>
-        </w:rPr>
-      </w:pPr>
-      <w:r>
-        <w:rPr>
-          <w:b/>
-          <w:bCs/>
-        </w:rPr>
-        <w:t>**********Assignment 5**********</w:t>
-      </w:r>
-    </w:p>
-    <w:p>
-      <w:pPr>
-        <w:spacing w:after="0"/>
-      </w:pPr>
-    </w:p>
-    <w:p>
-      <w:pPr>
-        <w:spacing w:after="0"/>
-      </w:pPr>
-      <w:r>
-        <w:t xml:space="preserve">OS </w:t>
-      </w:r>
-      <w:proofErr w:type="gramStart"/>
-      <w:r>
-        <w:t>Required :</w:t>
-      </w:r>
-      <w:proofErr w:type="gramEnd"/>
-      <w:r>
-        <w:t xml:space="preserve"> </w:t>
-      </w:r>
-      <w:r>
-        <w:t>Ubuntu</w:t>
-      </w:r>
-    </w:p>
-    <w:p>
-      <w:pPr>
-        <w:spacing w:after="0"/>
-      </w:pPr>
-      <w:proofErr w:type="spellStart"/>
-      <w:r>
-        <w:t>Softwares</w:t>
-      </w:r>
-      <w:proofErr w:type="spellEnd"/>
-      <w:r>
-        <w:t xml:space="preserve"> Required </w:t>
-      </w:r>
-      <w:r>
-        <w:t>–</w:t>
-      </w:r>
-      <w:r>
-        <w:t xml:space="preserve"> Python</w:t>
-      </w:r>
-      <w:r>
-        <w:t xml:space="preserve"> v3.7 or later</w:t>
-      </w:r>
-    </w:p>
-    <w:p>
-      <w:pPr>
-        <w:spacing w:after="0"/>
-      </w:pPr>
-    </w:p>
-    <w:p>
-      <w:pPr>
-        <w:spacing w:after="0"/>
-      </w:pPr>
-      <w:r>
-        <w:t>Procedure:</w:t>
-      </w:r>
-    </w:p>
-    <w:p>
-      <w:pPr>
-        <w:spacing w:after="0"/>
-      </w:pPr>
-      <w:r>
-        <w:t xml:space="preserve">1. Make sure Python is installed. If not, install python </w:t>
-      </w:r>
-      <w:r>
-        <w:t>(v3.7 or above)</w:t>
-      </w:r>
-    </w:p>
-    <w:p>
-      <w:pPr>
-        <w:spacing w:after="0"/>
-      </w:pPr>
-      <w:r>
-        <w:t xml:space="preserve">2. For executing the program, open </w:t>
-      </w:r>
-      <w:r>
-        <w:t xml:space="preserve">terminal </w:t>
-      </w:r>
-      <w:r>
-        <w:t>in the folder where the python file resides.</w:t>
-      </w:r>
-    </w:p>
-    <w:p>
-      <w:pPr>
-        <w:spacing w:after="0"/>
-      </w:pPr>
-      <w:r>
-        <w:t xml:space="preserve">3. Type the following command - </w:t>
-      </w:r>
-    </w:p>
-    <w:p>
-      <w:pPr>
-        <w:spacing w:after="0"/>
-      </w:pPr>
-      <w:r>
-        <w:tab/>
-      </w:r>
-      <w:r>
-        <w:t>p</w:t>
-      </w:r>
-      <w:r>
-        <w:t>ython</w:t>
-      </w:r>
-      <w:r>
-        <w:t>3</w:t>
-      </w:r>
-      <w:r>
-        <w:t xml:space="preserve"> token-ring.py</w:t>
-      </w:r>
-    </w:p>
-    <w:p>
-      <w:pPr>
-        <w:spacing w:after="0"/>
-      </w:pPr>
-      <w:r>
-        <w:t>4. The output will be displayed.</w:t>
-      </w:r>
-    </w:p>
-    <w:p>
-      <w:pPr>
-        <w:spacing w:after="0"/>
-      </w:pPr>
-      <w:r>
-        <w:t xml:space="preserve"> </w:t>
-      </w:r>
-    </w:p>
-    <w:p>
-      <w:pPr>
-        <w:spacing w:after="0"/>
-        <w:rPr>
-          <w:b/>
-          <w:bCs/>
-        </w:rPr>
-      </w:pPr>
-      <w:r>
-        <w:rPr>
-          <w:b/>
-          <w:bCs/>
-        </w:rPr>
-        <w:t>**********Assignment 6**********</w:t>
-      </w:r>
-    </w:p>
-    <w:p>
-      <w:pPr>
-        <w:spacing w:after="0"/>
-      </w:pPr>
-    </w:p>
-    <w:p>
-      <w:pPr>
-        <w:spacing w:after="0"/>
-      </w:pPr>
-      <w:r>
-        <w:t xml:space="preserve">OS </w:t>
-      </w:r>
-      <w:proofErr w:type="gramStart"/>
-      <w:r>
-        <w:t>Required :</w:t>
-      </w:r>
-      <w:proofErr w:type="gramEnd"/>
-      <w:r>
-        <w:t xml:space="preserve"> </w:t>
-      </w:r>
-      <w:r>
-        <w:t>Ubuntu</w:t>
-      </w:r>
-    </w:p>
-    <w:p>
-      <w:pPr>
-        <w:spacing w:after="0"/>
-      </w:pPr>
-      <w:proofErr w:type="spellStart"/>
-      <w:r>
-        <w:t>Softwares</w:t>
-      </w:r>
-      <w:proofErr w:type="spellEnd"/>
-      <w:r>
-        <w:t xml:space="preserve"> Required </w:t>
-      </w:r>
-      <w:r>
-        <w:t>–</w:t>
-      </w:r>
-      <w:r>
-        <w:t xml:space="preserve"> Python</w:t>
-      </w:r>
-      <w:r>
-        <w:t xml:space="preserve"> v3.7</w:t>
-      </w:r>
-    </w:p>
-    <w:p>
-      <w:pPr>
-        <w:spacing w:after="0"/>
-      </w:pPr>
-    </w:p>
-    <w:p>
-      <w:pPr>
-        <w:spacing w:after="0"/>
-      </w:pPr>
-      <w:r>
-        <w:t>Procedure:</w:t>
-      </w:r>
-    </w:p>
-    <w:p>
-      <w:pPr>
-        <w:spacing w:after="0"/>
-      </w:pPr>
-      <w:r>
-        <w:t>1. Make sure Python is installed. If not, install python (v3.7 or above)</w:t>
-      </w:r>
-    </w:p>
-    <w:p>
-      <w:pPr>
-        <w:spacing w:after="0"/>
-      </w:pPr>
-      <w:r>
-        <w:t xml:space="preserve">2. For executing the program, open </w:t>
-      </w:r>
-      <w:r>
-        <w:t xml:space="preserve">terminal </w:t>
-      </w:r>
-      <w:r>
-        <w:t>in the folder where the python file resides.</w:t>
-      </w:r>
-    </w:p>
-    <w:p>
-      <w:pPr>
-        <w:spacing w:after="0"/>
-      </w:pPr>
-      <w:r>
-        <w:t xml:space="preserve">3. Type the following command - </w:t>
-      </w:r>
-    </w:p>
-    <w:p>
-      <w:pPr>
-        <w:spacing w:after="0"/>
-      </w:pPr>
-      <w:r>
-        <w:tab/>
-      </w:r>
-      <w:r>
-        <w:t>p</w:t>
-      </w:r>
-      <w:r>
-        <w:t>ython</w:t>
-      </w:r>
-      <w:r>
-        <w:t>3</w:t>
-      </w:r>
-      <w:r>
-        <w:t xml:space="preserve"> bully_ring.py</w:t>
-      </w:r>
-    </w:p>
-    <w:p>
-      <w:pPr>
-        <w:spacing w:after="0"/>
-      </w:pPr>
-      <w:r>
-        <w:t>4. The output will be displayed.</w:t>
-      </w:r>
-    </w:p>
-    <w:p>
-      <w:pPr>
-        <w:spacing w:after="0"/>
-      </w:pPr>
-    </w:p>
-    <w:p>
-      <w:pPr>
-        <w:spacing w:after="0"/>
-        <w:rPr>
-          <w:b/>
-          <w:bCs/>
-        </w:rPr>
-      </w:pPr>
-      <w:r>
-        <w:rPr>
-          <w:b/>
-          <w:bCs/>
-        </w:rPr>
-        <w:t>**********Assignment 7</w:t>
-      </w:r>
-      <w:r>
-        <w:rPr>
-          <w:b/>
-          <w:bCs/>
-        </w:rPr>
-        <w:t>**********</w:t>
-      </w:r>
-    </w:p>
-    <w:p>
-      <w:pPr>
-        <w:spacing w:after="0"/>
-      </w:pPr>
-      <w:r>
-        <w:t xml:space="preserve">OS </w:t>
-      </w:r>
-      <w:proofErr w:type="gramStart"/>
-      <w:r>
-        <w:t>Required :</w:t>
-      </w:r>
-      <w:proofErr w:type="gramEnd"/>
-      <w:r>
-        <w:t xml:space="preserve"> Windows</w:t>
-      </w:r>
-    </w:p>
-    <w:p>
-      <w:pPr>
-        <w:spacing w:after="0" w:line="240" w:lineRule="auto"/>
-      </w:pPr>
-      <w:r>
-        <w:t xml:space="preserve">Software </w:t>
-      </w:r>
-      <w:proofErr w:type="gramStart"/>
-      <w:r>
-        <w:t>required:-</w:t>
-      </w:r>
-      <w:proofErr w:type="gramEnd"/>
-      <w:r>
-        <w:t xml:space="preserve"> </w:t>
-      </w:r>
-      <w:r>
-        <w:t>Node.js</w:t>
-      </w:r>
-    </w:p>
-    <w:p>
-      <w:pPr>
-        <w:spacing w:after="0" w:line="240" w:lineRule="auto"/>
-      </w:pPr>
-      <w:proofErr w:type="gramStart"/>
-      <w:r>
-        <w:t>link :</w:t>
-      </w:r>
-      <w:proofErr w:type="gramEnd"/>
-      <w:r>
-        <w:t xml:space="preserve"> https://nodejs.org/en/download</w:t>
-      </w:r>
-    </w:p>
-    <w:p>
-      <w:pPr>
-        <w:spacing w:after="0" w:line="240" w:lineRule="auto"/>
-      </w:pPr>
-      <w:r>
-        <w:t>Steps</w:t>
-      </w:r>
-    </w:p>
-    <w:p>
-      <w:pPr>
-        <w:spacing w:after="0" w:line="240" w:lineRule="auto"/>
-      </w:pPr>
-      <w:r>
-        <w:t xml:space="preserve">1)open </w:t>
-      </w:r>
-      <w:proofErr w:type="spellStart"/>
-      <w:r>
-        <w:t>cmd</w:t>
-      </w:r>
-      <w:proofErr w:type="spellEnd"/>
-      <w:r>
-        <w:t xml:space="preserve"> prompt</w:t>
-      </w:r>
-    </w:p>
-    <w:p>
-      <w:pPr>
-        <w:spacing w:after="0" w:line="240" w:lineRule="auto"/>
-      </w:pPr>
-      <w:r>
         <w:t>2) “</w:t>
       </w:r>
       <w:proofErr w:type="spellStart"/>
@@ -1260,7 +1311,37 @@
         <w:spacing w:after="0" w:line="240" w:lineRule="auto"/>
       </w:pPr>
       <w:r>
-        <w:t>5</w:t>
+        <w:t>5) cd server</w:t>
+      </w:r>
+    </w:p>
+    <w:p>
+      <w:pPr>
+        <w:spacing w:after="0" w:line="240" w:lineRule="auto"/>
+      </w:pPr>
+      <w:r>
+        <w:t>6</w:t>
+      </w:r>
+      <w:r>
+        <w:t>) `node index.js`</w:t>
+      </w:r>
+    </w:p>
+    <w:p>
+      <w:pPr>
+        <w:spacing w:after="0" w:line="240" w:lineRule="auto"/>
+      </w:pPr>
+      <w:r>
+        <w:t>7</w:t>
+      </w:r>
+      <w:r>
+        <w:t xml:space="preserve">) open another terminal </w:t>
+      </w:r>
+    </w:p>
+    <w:p>
+      <w:pPr>
+        <w:spacing w:after="0" w:line="240" w:lineRule="auto"/>
+      </w:pPr>
+      <w:r>
+        <w:t>8</w:t>
       </w:r>
       <w:r>
         <w:t>) `</w:t>
@@ -1271,104 +1352,7 @@
       </w:r>
       <w:proofErr w:type="spellEnd"/>
       <w:r>
-        <w:t xml:space="preserve"> install </w:t>
-      </w:r>
-      <w:proofErr w:type="spellStart"/>
-      <w:r>
-        <w:t>nodemon</w:t>
-      </w:r>
-      <w:proofErr w:type="spellEnd"/>
-      <w:r>
-        <w:t>`</w:t>
-      </w:r>
-    </w:p>
-    <w:p>
-      <w:pPr>
-        <w:spacing w:after="0" w:line="240" w:lineRule="auto"/>
-      </w:pPr>
-      <w:r>
-        <w:t>6</w:t>
-      </w:r>
-      <w:r>
-        <w:t>) `</w:t>
-      </w:r>
-      <w:proofErr w:type="spellStart"/>
-      <w:r>
-        <w:t>nodemon</w:t>
-      </w:r>
-      <w:proofErr w:type="spellEnd"/>
-      <w:r>
-        <w:t xml:space="preserve"> server/index.js`</w:t>
-      </w:r>
-    </w:p>
-    <w:p>
-      <w:pPr>
-        <w:spacing w:after="0" w:line="240" w:lineRule="auto"/>
-      </w:pPr>
-      <w:r>
-        <w:t>7</w:t>
-      </w:r>
-      <w:r>
-        <w:t xml:space="preserve">) open another terminal </w:t>
-      </w:r>
-    </w:p>
-    <w:p>
-      <w:pPr>
-        <w:spacing w:after="0" w:line="240" w:lineRule="auto"/>
-      </w:pPr>
-      <w:r>
-        <w:t>8</w:t>
-      </w:r>
-      <w:r>
-        <w:t>) `</w:t>
-      </w:r>
-      <w:proofErr w:type="spellStart"/>
-      <w:r>
-        <w:t>npm</w:t>
-      </w:r>
-      <w:proofErr w:type="spellEnd"/>
-      <w:r>
-        <w:t xml:space="preserve"> start app.js`</w:t>
-      </w:r>
-    </w:p>
-    <w:p>
-      <w:pPr>
-        <w:spacing w:after="0" w:line="240" w:lineRule="auto"/>
-      </w:pPr>
-      <w:r>
-        <w:t>9</w:t>
-      </w:r>
-      <w:r>
-        <w:t>)open any browser</w:t>
-      </w:r>
-    </w:p>
-    <w:p>
-      <w:pPr>
-        <w:spacing w:after="0" w:line="240" w:lineRule="auto"/>
-      </w:pPr>
-      <w:r>
-        <w:t>10</w:t>
-      </w:r>
-      <w:r>
-        <w:t xml:space="preserve">) </w:t>
-      </w:r>
-      <w:bookmarkStart w:id="0" w:name="_GoBack"/>
-      <w:bookmarkEnd w:id="0"/>
-    </w:p>
-    <w:p>
-      <w:pPr>
-        <w:spacing w:after="0" w:line="240" w:lineRule="auto"/>
-      </w:pPr>
-      <w:r>
-        <w:t xml:space="preserve">enter </w:t>
-      </w:r>
-      <w:proofErr w:type="spellStart"/>
-      <w:r>
-        <w:t>url</w:t>
-      </w:r>
-      <w:proofErr w:type="spellEnd"/>
-      <w:r>
-        <w:t xml:space="preserve"> 'localhost:3000/users'</w:t>
+        <w:t xml:space="preserve"> start `</w:t>
       </w:r>
     </w:p>
     <w:p>
@@ -1387,7 +1371,7 @@
 </file>
 
 <file path=word/styles.xml><?xml version="1.0" encoding="utf-8"?>
-<w:styles xmlns:mc="http://schemas.openxmlformats.org/markup-compatibility/2006" xmlns:r="http://schemas.openxmlformats.org/officeDocument/2006/relationships" xmlns:w="http://schemas.openxmlformats.org/wordprocessingml/2006/main" xmlns:w14="http://schemas.microsoft.com/office/word/2010/wordml" xmlns:w15="http://schemas.microsoft.com/office/word/2012/wordml" xmlns:w16se="http://schemas.microsoft.com/office/word/2015/wordml/symex" mc:Ignorable="w14 w15 w16se">
+<w:styles xmlns:mc="http://schemas.openxmlformats.org/markup-compatibility/2006" xmlns:r="http://schemas.openxmlformats.org/officeDocument/2006/relationships" xmlns:w="http://schemas.openxmlformats.org/wordprocessingml/2006/main" xmlns:w14="http://schemas.microsoft.com/office/word/2010/wordml" xmlns:w15="http://schemas.microsoft.com/office/word/2012/wordml" xmlns:w16cex="http://schemas.microsoft.com/office/word/2018/wordml/cex" xmlns:w16cid="http://schemas.microsoft.com/office/word/2016/wordml/cid" xmlns:w16="http://schemas.microsoft.com/office/word/2018/wordml" xmlns:w16sdtdh="http://schemas.microsoft.com/office/word/2020/wordml/sdtdatahash" xmlns:w16se="http://schemas.microsoft.com/office/word/2015/wordml/symex" mc:Ignorable="w14 w15 w16se w16cid w16 w16cex w16sdtdh">
   <w:docDefaults>
     <w:rPrDefault>
       <w:rPr>
@@ -1405,7 +1389,7 @@
       </w:pPr>
     </w:pPrDefault>
   </w:docDefaults>
-  <w:latentStyles w:defLockedState="0" w:defUIPriority="99" w:defSemiHidden="0" w:defUnhideWhenUsed="0" w:defQFormat="0" w:count="371">
+  <w:latentStyles w:defLockedState="0" w:defUIPriority="99" w:defSemiHidden="0" w:defUnhideWhenUsed="0" w:defQFormat="0" w:count="376">
     <w:lsdException w:name="Normal" w:uiPriority="0" w:qFormat="1"/>
     <w:lsdException w:name="heading 1" w:uiPriority="9" w:qFormat="1"/>
     <w:lsdException w:name="heading 2" w:semiHidden="1" w:uiPriority="9" w:unhideWhenUsed="1" w:qFormat="1"/>
@@ -1511,7 +1495,6 @@
     <w:lsdException w:name="HTML Sample" w:semiHidden="1" w:unhideWhenUsed="1"/>
     <w:lsdException w:name="HTML Typewriter" w:semiHidden="1" w:unhideWhenUsed="1"/>
     <w:lsdException w:name="HTML Variable" w:semiHidden="1" w:unhideWhenUsed="1"/>
-    <w:lsdException w:name="Normal Table" w:semiHidden="1" w:unhideWhenUsed="1"/>
     <w:lsdException w:name="annotation subject" w:semiHidden="1" w:unhideWhenUsed="1"/>
     <w:lsdException w:name="No List" w:semiHidden="1" w:unhideWhenUsed="1"/>
     <w:lsdException w:name="Outline List 1" w:semiHidden="1" w:unhideWhenUsed="1"/>
@@ -1554,11 +1537,8 @@
     <w:lsdException w:name="Table Contemporary" w:semiHidden="1" w:unhideWhenUsed="1"/>
     <w:lsdException w:name="Table Elegant" w:semiHidden="1" w:unhideWhenUsed="1"/>
     <w:lsdException w:name="Table Professional" w:semiHidden="1" w:unhideWhenUsed="1"/>
-    <w:lsdException w:name="Table Subtle 1" w:semiHidden="1" w:unhideWhenUsed="1"/>
     <w:lsdException w:name="Table Subtle 2" w:semiHidden="1" w:unhideWhenUsed="1"/>
     <w:lsdException w:name="Table Web 1" w:semiHidden="1" w:unhideWhenUsed="1"/>
-    <w:lsdException w:name="Table Web 2" w:semiHidden="1" w:unhideWhenUsed="1"/>
-    <w:lsdException w:name="Table Web 3" w:semiHidden="1" w:unhideWhenUsed="1"/>
     <w:lsdException w:name="Balloon Text" w:semiHidden="1" w:unhideWhenUsed="1"/>
     <w:lsdException w:name="Table Grid" w:uiPriority="39"/>
     <w:lsdException w:name="Table Theme" w:semiHidden="1" w:unhideWhenUsed="1"/>
@@ -1777,6 +1757,11 @@
     <w:lsdException w:name="List Table 5 Dark Accent 6" w:uiPriority="50"/>
     <w:lsdException w:name="List Table 6 Colorful Accent 6" w:uiPriority="51"/>
     <w:lsdException w:name="List Table 7 Colorful Accent 6" w:uiPriority="52"/>
+    <w:lsdException w:name="Mention" w:semiHidden="1" w:unhideWhenUsed="1"/>
+    <w:lsdException w:name="Smart Hyperlink" w:semiHidden="1" w:unhideWhenUsed="1"/>
+    <w:lsdException w:name="Hashtag" w:semiHidden="1" w:unhideWhenUsed="1"/>
+    <w:lsdException w:name="Unresolved Mention" w:semiHidden="1" w:unhideWhenUsed="1"/>
+    <w:lsdException w:name="Smart Link" w:semiHidden="1" w:unhideWhenUsed="1"/>
   </w:latentStyles>
   <w:style w:type="paragraph" w:default="1" w:styleId="Normal">
     <w:name w:val="Normal"/>
